--- a/docx/CADG_05_Elmer_Acoustic.docx
+++ b/docx/CADG_05_Elmer_Acoustic.docx
@@ -143,7 +143,7 @@
         </w:numPr>
       </w:pPr>
       <w:r>
-        <w:t xml:space="preserve">마니막으로, 단일 샷(Shot)으로 얻어진 결과데이타로, 파라뷰(Paraview)의 애니메이션 기능을 이용하여 동영상화해 본다.</w:t>
+        <w:t xml:space="preserve">마지막으로, 단일 샷(Shot)으로 얻어진 결과데이타로, 파라뷰(Paraview)의 애니메이션 기능을 이용하여 동영상화해 본다.</w:t>
       </w:r>
     </w:p>
     <w:p>
@@ -2213,7 +2213,19 @@
         <w:rPr>
           <w:rStyle w:val="NormalTok"/>
         </w:rPr>
-        <w:t xml:space="preserve">Frequency = $f</w:t>
+        <w:t xml:space="preserve">Frequency = </w:t>
+      </w:r>
+      <w:r>
+        <w:rPr>
+          <w:rStyle w:val="ErrorTok"/>
+        </w:rPr>
+        <w:t xml:space="preserve">$</w:t>
+      </w:r>
+      <w:r>
+        <w:rPr>
+          <w:rStyle w:val="NormalTok"/>
+        </w:rPr>
+        <w:t xml:space="preserve">f</w:t>
       </w:r>
       <w:r>
         <w:br w:type="textWrapping"/>
@@ -4259,7 +4271,7 @@
     </w:lvl>
   </w:abstractNum>
   <w:abstractNum w:abstractNumId="990">
-    <w:nsid w:val="5517f1b0"/>
+    <w:nsid w:val="a3ea6823"/>
     <w:multiLevelType w:val="multilevel"/>
     <w:lvl w:ilvl="0">
       <w:numFmt w:val="bullet"/>
@@ -4340,7 +4352,7 @@
     </w:lvl>
   </w:abstractNum>
   <w:abstractNum w:abstractNumId="991">
-    <w:nsid w:val="9c9bdcef"/>
+    <w:nsid w:val="4907170f"/>
     <w:multiLevelType w:val="multilevel"/>
     <w:lvl w:ilvl="0">
       <w:numFmt w:val="bullet"/>

--- a/docx/CADG_05_Elmer_Acoustic.docx
+++ b/docx/CADG_05_Elmer_Acoustic.docx
@@ -4271,7 +4271,7 @@
     </w:lvl>
   </w:abstractNum>
   <w:abstractNum w:abstractNumId="990">
-    <w:nsid w:val="a3ea6823"/>
+    <w:nsid w:val="8a53db3c"/>
     <w:multiLevelType w:val="multilevel"/>
     <w:lvl w:ilvl="0">
       <w:numFmt w:val="bullet"/>
@@ -4352,7 +4352,7 @@
     </w:lvl>
   </w:abstractNum>
   <w:abstractNum w:abstractNumId="991">
-    <w:nsid w:val="4907170f"/>
+    <w:nsid w:val="59c537ac"/>
     <w:multiLevelType w:val="multilevel"/>
     <w:lvl w:ilvl="0">
       <w:numFmt w:val="bullet"/>
@@ -4910,15 +4910,15 @@
     <w:link w:val="VerbatimChar"/>
     <w:pPr>
       <w:wordWrap w:val="off"/>
-      <w:shd w:val="clear" w:fill="2a211c"/>
+      <w:shd w:val="clear" w:fill="f8f8f8"/>
     </w:pPr>
   </w:style>
   <w:style w:type="character" w:customStyle="1" w:styleId="KeywordTok">
     <w:name w:val="KeywordTok"/>
     <w:basedOn w:val="VerbatimChar"/>
     <w:rPr>
-      <w:color w:val="43a8ed"/>
-      <w:shd w:val="clear" w:fill="2a211c"/>
+      <w:color w:val="204a87"/>
+      <w:shd w:val="clear" w:fill="f8f8f8"/>
       <w:b/>
     </w:rPr>
   </w:style>
@@ -4926,97 +4926,95 @@
     <w:name w:val="DataTypeTok"/>
     <w:basedOn w:val="VerbatimChar"/>
     <w:rPr>
-      <w:color w:val="bdae9d"/>
-      <w:shd w:val="clear" w:fill="2a211c"/>
-      <w:u/>
+      <w:color w:val="204a87"/>
+      <w:shd w:val="clear" w:fill="f8f8f8"/>
     </w:rPr>
   </w:style>
   <w:style w:type="character" w:customStyle="1" w:styleId="DecValTok">
     <w:name w:val="DecValTok"/>
     <w:basedOn w:val="VerbatimChar"/>
     <w:rPr>
-      <w:color w:val="44aa43"/>
-      <w:shd w:val="clear" w:fill="2a211c"/>
+      <w:color w:val="0000cf"/>
+      <w:shd w:val="clear" w:fill="f8f8f8"/>
     </w:rPr>
   </w:style>
   <w:style w:type="character" w:customStyle="1" w:styleId="BaseNTok">
     <w:name w:val="BaseNTok"/>
     <w:basedOn w:val="VerbatimChar"/>
     <w:rPr>
-      <w:color w:val="44aa43"/>
-      <w:shd w:val="clear" w:fill="2a211c"/>
+      <w:color w:val="0000cf"/>
+      <w:shd w:val="clear" w:fill="f8f8f8"/>
     </w:rPr>
   </w:style>
   <w:style w:type="character" w:customStyle="1" w:styleId="FloatTok">
     <w:name w:val="FloatTok"/>
     <w:basedOn w:val="VerbatimChar"/>
     <w:rPr>
-      <w:color w:val="44aa43"/>
-      <w:shd w:val="clear" w:fill="2a211c"/>
+      <w:color w:val="0000cf"/>
+      <w:shd w:val="clear" w:fill="f8f8f8"/>
     </w:rPr>
   </w:style>
   <w:style w:type="character" w:customStyle="1" w:styleId="ConstantTok">
     <w:name w:val="ConstantTok"/>
     <w:basedOn w:val="VerbatimChar"/>
     <w:rPr>
-      <w:color w:val="bdae9d"/>
-      <w:shd w:val="clear" w:fill="2a211c"/>
+      <w:color w:val="000000"/>
+      <w:shd w:val="clear" w:fill="f8f8f8"/>
     </w:rPr>
   </w:style>
   <w:style w:type="character" w:customStyle="1" w:styleId="CharTok">
     <w:name w:val="CharTok"/>
     <w:basedOn w:val="VerbatimChar"/>
     <w:rPr>
-      <w:color w:val="049b0a"/>
-      <w:shd w:val="clear" w:fill="2a211c"/>
+      <w:color w:val="4e9a06"/>
+      <w:shd w:val="clear" w:fill="f8f8f8"/>
     </w:rPr>
   </w:style>
   <w:style w:type="character" w:customStyle="1" w:styleId="SpecialCharTok">
     <w:name w:val="SpecialCharTok"/>
     <w:basedOn w:val="VerbatimChar"/>
     <w:rPr>
-      <w:color w:val="049b0a"/>
-      <w:shd w:val="clear" w:fill="2a211c"/>
+      <w:color w:val="000000"/>
+      <w:shd w:val="clear" w:fill="f8f8f8"/>
     </w:rPr>
   </w:style>
   <w:style w:type="character" w:customStyle="1" w:styleId="StringTok">
     <w:name w:val="StringTok"/>
     <w:basedOn w:val="VerbatimChar"/>
     <w:rPr>
-      <w:color w:val="049b0a"/>
-      <w:shd w:val="clear" w:fill="2a211c"/>
+      <w:color w:val="4e9a06"/>
+      <w:shd w:val="clear" w:fill="f8f8f8"/>
     </w:rPr>
   </w:style>
   <w:style w:type="character" w:customStyle="1" w:styleId="VerbatimStringTok">
     <w:name w:val="VerbatimStringTok"/>
     <w:basedOn w:val="VerbatimChar"/>
     <w:rPr>
-      <w:color w:val="049b0a"/>
-      <w:shd w:val="clear" w:fill="2a211c"/>
+      <w:color w:val="4e9a06"/>
+      <w:shd w:val="clear" w:fill="f8f8f8"/>
     </w:rPr>
   </w:style>
   <w:style w:type="character" w:customStyle="1" w:styleId="SpecialStringTok">
     <w:name w:val="SpecialStringTok"/>
     <w:basedOn w:val="VerbatimChar"/>
     <w:rPr>
-      <w:color w:val="049b0a"/>
-      <w:shd w:val="clear" w:fill="2a211c"/>
+      <w:color w:val="4e9a06"/>
+      <w:shd w:val="clear" w:fill="f8f8f8"/>
     </w:rPr>
   </w:style>
   <w:style w:type="character" w:customStyle="1" w:styleId="ImportTok">
     <w:name w:val="ImportTok"/>
     <w:basedOn w:val="VerbatimChar"/>
     <w:rPr>
-      <w:color w:val="bdae9d"/>
-      <w:shd w:val="clear" w:fill="2a211c"/>
+      <w:shd w:val="clear" w:fill="f8f8f8"/>
     </w:rPr>
   </w:style>
   <w:style w:type="character" w:customStyle="1" w:styleId="CommentTok">
     <w:name w:val="CommentTok"/>
     <w:basedOn w:val="VerbatimChar"/>
     <w:rPr>
-      <w:color w:val="0066ff"/>
-      <w:shd w:val="clear" w:fill="2a211c"/>
+      <w:color w:val="8f5902"/>
+      <w:shd w:val="clear" w:fill="f8f8f8"/>
       <w:i/>
     </w:rPr>
   </w:style>
@@ -5024,8 +5022,9 @@
     <w:name w:val="DocumentationTok"/>
     <w:basedOn w:val="VerbatimChar"/>
     <w:rPr>
-      <w:color w:val="0066ff"/>
-      <w:shd w:val="clear" w:fill="2a211c"/>
+      <w:color w:val="8f5902"/>
+      <w:shd w:val="clear" w:fill="f8f8f8"/>
+      <w:b/>
       <w:i/>
     </w:rPr>
   </w:style>
@@ -5033,8 +5032,8 @@
     <w:name w:val="AnnotationTok"/>
     <w:basedOn w:val="VerbatimChar"/>
     <w:rPr>
-      <w:color w:val="0066ff"/>
-      <w:shd w:val="clear" w:fill="2a211c"/>
+      <w:color w:val="8f5902"/>
+      <w:shd w:val="clear" w:fill="f8f8f8"/>
       <w:b/>
       <w:i/>
     </w:rPr>
@@ -5043,41 +5042,42 @@
     <w:name w:val="CommentVarTok"/>
     <w:basedOn w:val="VerbatimChar"/>
     <w:rPr>
-      <w:color w:val="bdae9d"/>
-      <w:shd w:val="clear" w:fill="2a211c"/>
+      <w:color w:val="8f5902"/>
+      <w:shd w:val="clear" w:fill="f8f8f8"/>
+      <w:b/>
+      <w:i/>
     </w:rPr>
   </w:style>
   <w:style w:type="character" w:customStyle="1" w:styleId="OtherTok">
     <w:name w:val="OtherTok"/>
     <w:basedOn w:val="VerbatimChar"/>
     <w:rPr>
-      <w:color w:val="bdae9d"/>
-      <w:shd w:val="clear" w:fill="2a211c"/>
+      <w:color w:val="8f5902"/>
+      <w:shd w:val="clear" w:fill="f8f8f8"/>
     </w:rPr>
   </w:style>
   <w:style w:type="character" w:customStyle="1" w:styleId="FunctionTok">
     <w:name w:val="FunctionTok"/>
     <w:basedOn w:val="VerbatimChar"/>
     <w:rPr>
-      <w:color w:val="ff9358"/>
-      <w:shd w:val="clear" w:fill="2a211c"/>
-      <w:b/>
+      <w:color w:val="000000"/>
+      <w:shd w:val="clear" w:fill="f8f8f8"/>
     </w:rPr>
   </w:style>
   <w:style w:type="character" w:customStyle="1" w:styleId="VariableTok">
     <w:name w:val="VariableTok"/>
     <w:basedOn w:val="VerbatimChar"/>
     <w:rPr>
-      <w:color w:val="bdae9d"/>
-      <w:shd w:val="clear" w:fill="2a211c"/>
+      <w:color w:val="000000"/>
+      <w:shd w:val="clear" w:fill="f8f8f8"/>
     </w:rPr>
   </w:style>
   <w:style w:type="character" w:customStyle="1" w:styleId="ControlFlowTok">
     <w:name w:val="ControlFlowTok"/>
     <w:basedOn w:val="VerbatimChar"/>
     <w:rPr>
-      <w:color w:val="43a8ed"/>
-      <w:shd w:val="clear" w:fill="2a211c"/>
+      <w:color w:val="204a87"/>
+      <w:shd w:val="clear" w:fill="f8f8f8"/>
       <w:b/>
     </w:rPr>
   </w:style>
@@ -5085,57 +5085,55 @@
     <w:name w:val="OperatorTok"/>
     <w:basedOn w:val="VerbatimChar"/>
     <w:rPr>
-      <w:color w:val="bdae9d"/>
-      <w:shd w:val="clear" w:fill="2a211c"/>
+      <w:color w:val="ce5c00"/>
+      <w:shd w:val="clear" w:fill="f8f8f8"/>
+      <w:b/>
     </w:rPr>
   </w:style>
   <w:style w:type="character" w:customStyle="1" w:styleId="BuiltInTok">
     <w:name w:val="BuiltInTok"/>
     <w:basedOn w:val="VerbatimChar"/>
     <w:rPr>
-      <w:color w:val="bdae9d"/>
-      <w:shd w:val="clear" w:fill="2a211c"/>
+      <w:shd w:val="clear" w:fill="f8f8f8"/>
     </w:rPr>
   </w:style>
   <w:style w:type="character" w:customStyle="1" w:styleId="ExtensionTok">
     <w:name w:val="ExtensionTok"/>
     <w:basedOn w:val="VerbatimChar"/>
     <w:rPr>
-      <w:color w:val="bdae9d"/>
-      <w:shd w:val="clear" w:fill="2a211c"/>
+      <w:shd w:val="clear" w:fill="f8f8f8"/>
     </w:rPr>
   </w:style>
   <w:style w:type="character" w:customStyle="1" w:styleId="PreprocessorTok">
     <w:name w:val="PreprocessorTok"/>
     <w:basedOn w:val="VerbatimChar"/>
     <w:rPr>
-      <w:color w:val="bdae9d"/>
-      <w:shd w:val="clear" w:fill="2a211c"/>
-      <w:b/>
+      <w:color w:val="8f5902"/>
+      <w:shd w:val="clear" w:fill="f8f8f8"/>
+      <w:i/>
     </w:rPr>
   </w:style>
   <w:style w:type="character" w:customStyle="1" w:styleId="AttributeTok">
     <w:name w:val="AttributeTok"/>
     <w:basedOn w:val="VerbatimChar"/>
     <w:rPr>
-      <w:color w:val="bdae9d"/>
-      <w:shd w:val="clear" w:fill="2a211c"/>
+      <w:color w:val="c4a000"/>
+      <w:shd w:val="clear" w:fill="f8f8f8"/>
     </w:rPr>
   </w:style>
   <w:style w:type="character" w:customStyle="1" w:styleId="RegionMarkerTok">
     <w:name w:val="RegionMarkerTok"/>
     <w:basedOn w:val="VerbatimChar"/>
     <w:rPr>
-      <w:color w:val="bdae9d"/>
-      <w:shd w:val="clear" w:fill="2a211c"/>
+      <w:shd w:val="clear" w:fill="f8f8f8"/>
     </w:rPr>
   </w:style>
   <w:style w:type="character" w:customStyle="1" w:styleId="InformationTok">
     <w:name w:val="InformationTok"/>
     <w:basedOn w:val="VerbatimChar"/>
     <w:rPr>
-      <w:color w:val="0066ff"/>
-      <w:shd w:val="clear" w:fill="2a211c"/>
+      <w:color w:val="8f5902"/>
+      <w:shd w:val="clear" w:fill="f8f8f8"/>
       <w:b/>
       <w:i/>
     </w:rPr>
@@ -5144,25 +5142,26 @@
     <w:name w:val="WarningTok"/>
     <w:basedOn w:val="VerbatimChar"/>
     <w:rPr>
-      <w:color w:val="ffff00"/>
-      <w:shd w:val="clear" w:fill="2a211c"/>
+      <w:color w:val="8f5902"/>
+      <w:shd w:val="clear" w:fill="f8f8f8"/>
       <w:b/>
+      <w:i/>
     </w:rPr>
   </w:style>
   <w:style w:type="character" w:customStyle="1" w:styleId="AlertTok">
     <w:name w:val="AlertTok"/>
     <w:basedOn w:val="VerbatimChar"/>
     <w:rPr>
-      <w:color w:val="ffff00"/>
-      <w:shd w:val="clear" w:fill="2a211c"/>
+      <w:color w:val="ef2929"/>
+      <w:shd w:val="clear" w:fill="f8f8f8"/>
     </w:rPr>
   </w:style>
   <w:style w:type="character" w:customStyle="1" w:styleId="ErrorTok">
     <w:name w:val="ErrorTok"/>
     <w:basedOn w:val="VerbatimChar"/>
     <w:rPr>
-      <w:color w:val="ffff00"/>
-      <w:shd w:val="clear" w:fill="2a211c"/>
+      <w:color w:val="a40000"/>
+      <w:shd w:val="clear" w:fill="f8f8f8"/>
       <w:b/>
     </w:rPr>
   </w:style>
@@ -5170,8 +5169,7 @@
     <w:name w:val="NormalTok"/>
     <w:basedOn w:val="VerbatimChar"/>
     <w:rPr>
-      <w:color w:val="bdae9d"/>
-      <w:shd w:val="clear" w:fill="2a211c"/>
+      <w:shd w:val="clear" w:fill="f8f8f8"/>
     </w:rPr>
   </w:style>
 </w:styles>

--- a/docx/CADG_05_Elmer_Acoustic.docx
+++ b/docx/CADG_05_Elmer_Acoustic.docx
@@ -4271,7 +4271,7 @@
     </w:lvl>
   </w:abstractNum>
   <w:abstractNum w:abstractNumId="990">
-    <w:nsid w:val="8a53db3c"/>
+    <w:nsid w:val="e13e5c65"/>
     <w:multiLevelType w:val="multilevel"/>
     <w:lvl w:ilvl="0">
       <w:numFmt w:val="bullet"/>
@@ -4352,7 +4352,7 @@
     </w:lvl>
   </w:abstractNum>
   <w:abstractNum w:abstractNumId="991">
-    <w:nsid w:val="59c537ac"/>
+    <w:nsid w:val="b5b0078d"/>
     <w:multiLevelType w:val="multilevel"/>
     <w:lvl w:ilvl="0">
       <w:numFmt w:val="bullet"/>
@@ -4432,8 +4432,269 @@
       </w:pPr>
     </w:lvl>
   </w:abstractNum>
+  <w:abstractNum w:abstractNumId="990">
+    <w:nsid w:val="dcca6282"/>
+    <w:multiLevelType w:val="multilevel"/>
+    <w:lvl w:ilvl="0">
+      <w:numFmt w:val="bullet"/>
+      <w:lvlText w:val=" "/>
+      <w:lvlJc w:val="left"/>
+      <w:pPr>
+        <w:tabs>
+          <w:tab w:val="num" w:pos="0"/>
+        </w:tabs>
+        <w:ind w:left="480" w:hanging="480"/>
+      </w:pPr>
+    </w:lvl>
+    <w:lvl w:ilvl="1">
+      <w:numFmt w:val="bullet"/>
+      <w:lvlText w:val=" "/>
+      <w:lvlJc w:val="left"/>
+      <w:pPr>
+        <w:tabs>
+          <w:tab w:val="num" w:pos="720"/>
+        </w:tabs>
+        <w:ind w:left="1200" w:hanging="480"/>
+      </w:pPr>
+    </w:lvl>
+    <w:lvl w:ilvl="2">
+      <w:numFmt w:val="bullet"/>
+      <w:lvlText w:val=" "/>
+      <w:lvlJc w:val="left"/>
+      <w:pPr>
+        <w:tabs>
+          <w:tab w:val="num" w:pos="1440"/>
+        </w:tabs>
+        <w:ind w:left="1920" w:hanging="480"/>
+      </w:pPr>
+    </w:lvl>
+    <w:lvl w:ilvl="3">
+      <w:numFmt w:val="bullet"/>
+      <w:lvlText w:val=" "/>
+      <w:lvlJc w:val="left"/>
+      <w:pPr>
+        <w:tabs>
+          <w:tab w:val="num" w:pos="2160"/>
+        </w:tabs>
+        <w:ind w:left="2640" w:hanging="480"/>
+      </w:pPr>
+    </w:lvl>
+    <w:lvl w:ilvl="4">
+      <w:numFmt w:val="bullet"/>
+      <w:lvlText w:val=" "/>
+      <w:lvlJc w:val="left"/>
+      <w:pPr>
+        <w:tabs>
+          <w:tab w:val="num" w:pos="2880"/>
+        </w:tabs>
+        <w:ind w:left="3360" w:hanging="480"/>
+      </w:pPr>
+    </w:lvl>
+    <w:lvl w:ilvl="5">
+      <w:numFmt w:val="bullet"/>
+      <w:lvlText w:val=" "/>
+      <w:lvlJc w:val="left"/>
+      <w:pPr>
+        <w:tabs>
+          <w:tab w:val="num" w:pos="3600"/>
+        </w:tabs>
+        <w:ind w:left="4080" w:hanging="480"/>
+      </w:pPr>
+    </w:lvl>
+    <w:lvl w:ilvl="6">
+      <w:numFmt w:val="bullet"/>
+      <w:lvlText w:val=" "/>
+      <w:lvlJc w:val="left"/>
+      <w:pPr>
+        <w:tabs>
+          <w:tab w:val="num" w:pos="4320"/>
+        </w:tabs>
+        <w:ind w:left="4800" w:hanging="480"/>
+      </w:pPr>
+    </w:lvl>
+  </w:abstractNum>
+  <w:abstractNum w:abstractNumId="991">
+    <w:nsid w:val="263bb2ac"/>
+    <w:multiLevelType w:val="multilevel"/>
+    <w:lvl w:ilvl="0">
+      <w:numFmt w:val="bullet"/>
+      <w:lvlText w:val="•"/>
+      <w:lvlJc w:val="left"/>
+      <w:pPr>
+        <w:tabs>
+          <w:tab w:val="num" w:pos="0"/>
+        </w:tabs>
+        <w:ind w:left="480" w:hanging="480"/>
+      </w:pPr>
+    </w:lvl>
+    <w:lvl w:ilvl="1">
+      <w:numFmt w:val="bullet"/>
+      <w:lvlText w:val="–"/>
+      <w:lvlJc w:val="left"/>
+      <w:pPr>
+        <w:tabs>
+          <w:tab w:val="num" w:pos="720"/>
+        </w:tabs>
+        <w:ind w:left="1200" w:hanging="480"/>
+      </w:pPr>
+    </w:lvl>
+    <w:lvl w:ilvl="2">
+      <w:numFmt w:val="bullet"/>
+      <w:lvlText w:val="•"/>
+      <w:lvlJc w:val="left"/>
+      <w:pPr>
+        <w:tabs>
+          <w:tab w:val="num" w:pos="1440"/>
+        </w:tabs>
+        <w:ind w:left="1920" w:hanging="480"/>
+      </w:pPr>
+    </w:lvl>
+    <w:lvl w:ilvl="3">
+      <w:numFmt w:val="bullet"/>
+      <w:lvlText w:val="–"/>
+      <w:lvlJc w:val="left"/>
+      <w:pPr>
+        <w:tabs>
+          <w:tab w:val="num" w:pos="2160"/>
+        </w:tabs>
+        <w:ind w:left="2640" w:hanging="480"/>
+      </w:pPr>
+    </w:lvl>
+    <w:lvl w:ilvl="4">
+      <w:numFmt w:val="bullet"/>
+      <w:lvlText w:val="•"/>
+      <w:lvlJc w:val="left"/>
+      <w:pPr>
+        <w:tabs>
+          <w:tab w:val="num" w:pos="2880"/>
+        </w:tabs>
+        <w:ind w:left="3360" w:hanging="480"/>
+      </w:pPr>
+    </w:lvl>
+    <w:lvl w:ilvl="5">
+      <w:numFmt w:val="bullet"/>
+      <w:lvlText w:val="–"/>
+      <w:lvlJc w:val="left"/>
+      <w:pPr>
+        <w:tabs>
+          <w:tab w:val="num" w:pos="3600"/>
+        </w:tabs>
+        <w:ind w:left="4080" w:hanging="480"/>
+      </w:pPr>
+    </w:lvl>
+    <w:lvl w:ilvl="6">
+      <w:numFmt w:val="bullet"/>
+      <w:lvlText w:val="•"/>
+      <w:lvlJc w:val="left"/>
+      <w:pPr>
+        <w:tabs>
+          <w:tab w:val="num" w:pos="4320"/>
+        </w:tabs>
+        <w:ind w:left="4800" w:hanging="480"/>
+      </w:pPr>
+    </w:lvl>
+  </w:abstractNum>
   <w:num w:numId="1">
     <w:abstractNumId w:val="0"/>
+  </w:num>
+  <w:num w:numId="1000">
+    <w:abstractNumId w:val="990"/>
+  </w:num>
+  <w:num w:numId="1001">
+    <w:abstractNumId w:val="991"/>
+  </w:num>
+  <w:num w:numId="1002">
+    <w:abstractNumId w:val="991"/>
+  </w:num>
+  <w:num w:numId="1003">
+    <w:abstractNumId w:val="991"/>
+  </w:num>
+  <w:num w:numId="1004">
+    <w:abstractNumId w:val="991"/>
+  </w:num>
+  <w:num w:numId="1005">
+    <w:abstractNumId w:val="991"/>
+  </w:num>
+  <w:num w:numId="1006">
+    <w:abstractNumId w:val="991"/>
+  </w:num>
+  <w:num w:numId="1007">
+    <w:abstractNumId w:val="991"/>
+  </w:num>
+  <w:num w:numId="1008">
+    <w:abstractNumId w:val="991"/>
+  </w:num>
+  <w:num w:numId="1009">
+    <w:abstractNumId w:val="991"/>
+  </w:num>
+  <w:num w:numId="1010">
+    <w:abstractNumId w:val="991"/>
+  </w:num>
+  <w:num w:numId="1011">
+    <w:abstractNumId w:val="991"/>
+  </w:num>
+  <w:num w:numId="1012">
+    <w:abstractNumId w:val="991"/>
+  </w:num>
+  <w:num w:numId="1013">
+    <w:abstractNumId w:val="991"/>
+  </w:num>
+  <w:num w:numId="1014">
+    <w:abstractNumId w:val="991"/>
+  </w:num>
+  <w:num w:numId="1015">
+    <w:abstractNumId w:val="991"/>
+  </w:num>
+  <w:num w:numId="1016">
+    <w:abstractNumId w:val="991"/>
+  </w:num>
+  <w:num w:numId="1017">
+    <w:abstractNumId w:val="991"/>
+  </w:num>
+  <w:num w:numId="1018">
+    <w:abstractNumId w:val="991"/>
+  </w:num>
+  <w:num w:numId="1019">
+    <w:abstractNumId w:val="991"/>
+  </w:num>
+  <w:num w:numId="1020">
+    <w:abstractNumId w:val="991"/>
+  </w:num>
+  <w:num w:numId="1021">
+    <w:abstractNumId w:val="991"/>
+  </w:num>
+  <w:num w:numId="1022">
+    <w:abstractNumId w:val="991"/>
+  </w:num>
+  <w:num w:numId="1023">
+    <w:abstractNumId w:val="991"/>
+  </w:num>
+  <w:num w:numId="1024">
+    <w:abstractNumId w:val="991"/>
+  </w:num>
+  <w:num w:numId="1025">
+    <w:abstractNumId w:val="991"/>
+  </w:num>
+  <w:num w:numId="1026">
+    <w:abstractNumId w:val="991"/>
+  </w:num>
+  <w:num w:numId="1027">
+    <w:abstractNumId w:val="991"/>
+  </w:num>
+  <w:num w:numId="1028">
+    <w:abstractNumId w:val="991"/>
+  </w:num>
+  <w:num w:numId="1029">
+    <w:abstractNumId w:val="991"/>
+  </w:num>
+  <w:num w:numId="1030">
+    <w:abstractNumId w:val="991"/>
+  </w:num>
+  <w:num w:numId="1031">
+    <w:abstractNumId w:val="991"/>
+  </w:num>
+  <w:num w:numId="1032">
+    <w:abstractNumId w:val="991"/>
   </w:num>
   <w:num w:numId="1000">
     <w:abstractNumId w:val="990"/>

--- a/docx/CADG_05_Elmer_Acoustic.docx
+++ b/docx/CADG_05_Elmer_Acoustic.docx
@@ -4433,7 +4433,7 @@
     </w:lvl>
   </w:abstractNum>
   <w:abstractNum w:abstractNumId="990">
-    <w:nsid w:val="dcca6282"/>
+    <w:nsid w:val="8553bb6e"/>
     <w:multiLevelType w:val="multilevel"/>
     <w:lvl w:ilvl="0">
       <w:numFmt w:val="bullet"/>
@@ -4514,7 +4514,7 @@
     </w:lvl>
   </w:abstractNum>
   <w:abstractNum w:abstractNumId="991">
-    <w:nsid w:val="263bb2ac"/>
+    <w:nsid w:val="31b6271d"/>
     <w:multiLevelType w:val="multilevel"/>
     <w:lvl w:ilvl="0">
       <w:numFmt w:val="bullet"/>

--- a/docx/CADG_05_Elmer_Acoustic.docx
+++ b/docx/CADG_05_Elmer_Acoustic.docx
@@ -4433,7 +4433,7 @@
     </w:lvl>
   </w:abstractNum>
   <w:abstractNum w:abstractNumId="990">
-    <w:nsid w:val="8553bb6e"/>
+    <w:nsid w:val="2b6e3f2b"/>
     <w:multiLevelType w:val="multilevel"/>
     <w:lvl w:ilvl="0">
       <w:numFmt w:val="bullet"/>
@@ -4514,7 +4514,7 @@
     </w:lvl>
   </w:abstractNum>
   <w:abstractNum w:abstractNumId="991">
-    <w:nsid w:val="31b6271d"/>
+    <w:nsid w:val="ce0b5e9b"/>
     <w:multiLevelType w:val="multilevel"/>
     <w:lvl w:ilvl="0">
       <w:numFmt w:val="bullet"/>

--- a/docx/CADG_05_Elmer_Acoustic.docx
+++ b/docx/CADG_05_Elmer_Acoustic.docx
@@ -4433,7 +4433,7 @@
     </w:lvl>
   </w:abstractNum>
   <w:abstractNum w:abstractNumId="990">
-    <w:nsid w:val="2b6e3f2b"/>
+    <w:nsid w:val="1e71dbd4"/>
     <w:multiLevelType w:val="multilevel"/>
     <w:lvl w:ilvl="0">
       <w:numFmt w:val="bullet"/>
@@ -4514,7 +4514,7 @@
     </w:lvl>
   </w:abstractNum>
   <w:abstractNum w:abstractNumId="991">
-    <w:nsid w:val="ce0b5e9b"/>
+    <w:nsid w:val="63965bfc"/>
     <w:multiLevelType w:val="multilevel"/>
     <w:lvl w:ilvl="0">
       <w:numFmt w:val="bullet"/>

--- a/docx/CADG_05_Elmer_Acoustic.docx
+++ b/docx/CADG_05_Elmer_Acoustic.docx
@@ -4433,7 +4433,7 @@
     </w:lvl>
   </w:abstractNum>
   <w:abstractNum w:abstractNumId="990">
-    <w:nsid w:val="1e71dbd4"/>
+    <w:nsid w:val="bfc36308"/>
     <w:multiLevelType w:val="multilevel"/>
     <w:lvl w:ilvl="0">
       <w:numFmt w:val="bullet"/>
@@ -4514,7 +4514,7 @@
     </w:lvl>
   </w:abstractNum>
   <w:abstractNum w:abstractNumId="991">
-    <w:nsid w:val="63965bfc"/>
+    <w:nsid w:val="b39c2eeb"/>
     <w:multiLevelType w:val="multilevel"/>
     <w:lvl w:ilvl="0">
       <w:numFmt w:val="bullet"/>

--- a/docx/CADG_05_Elmer_Acoustic.docx
+++ b/docx/CADG_05_Elmer_Acoustic.docx
@@ -4433,7 +4433,7 @@
     </w:lvl>
   </w:abstractNum>
   <w:abstractNum w:abstractNumId="990">
-    <w:nsid w:val="bfc36308"/>
+    <w:nsid w:val="47b744af"/>
     <w:multiLevelType w:val="multilevel"/>
     <w:lvl w:ilvl="0">
       <w:numFmt w:val="bullet"/>
@@ -4514,7 +4514,7 @@
     </w:lvl>
   </w:abstractNum>
   <w:abstractNum w:abstractNumId="991">
-    <w:nsid w:val="b39c2eeb"/>
+    <w:nsid w:val="cca9f6e8"/>
     <w:multiLevelType w:val="multilevel"/>
     <w:lvl w:ilvl="0">
       <w:numFmt w:val="bullet"/>

--- a/docx/CADG_05_Elmer_Acoustic.docx
+++ b/docx/CADG_05_Elmer_Acoustic.docx
@@ -4433,7 +4433,7 @@
     </w:lvl>
   </w:abstractNum>
   <w:abstractNum w:abstractNumId="990">
-    <w:nsid w:val="47b744af"/>
+    <w:nsid w:val="75b09be1"/>
     <w:multiLevelType w:val="multilevel"/>
     <w:lvl w:ilvl="0">
       <w:numFmt w:val="bullet"/>
@@ -4514,7 +4514,7 @@
     </w:lvl>
   </w:abstractNum>
   <w:abstractNum w:abstractNumId="991">
-    <w:nsid w:val="cca9f6e8"/>
+    <w:nsid w:val="720f73fd"/>
     <w:multiLevelType w:val="multilevel"/>
     <w:lvl w:ilvl="0">
       <w:numFmt w:val="bullet"/>
